--- a/DocumentoDeDiseño.docx
+++ b/DocumentoDeDiseño.docx
@@ -995,20 +995,6 @@
         </w:rPr>
         <w:t> </w:t>
       </w:r>
-    </w:p>
-    <w:p>
-      <w:pPr>
-        <w:pStyle w:val="paragraph"/>
-        <w:spacing w:before="0" w:beforeAutospacing="0" w:after="0" w:afterAutospacing="0"/>
-        <w:textAlignment w:val="baseline"/>
-        <w:rPr>
-          <w:rStyle w:val="eop"/>
-          <w:rFonts w:ascii="Calibri" w:hAnsi="Calibri" w:cs="Calibri"/>
-          <w:sz w:val="22"/>
-          <w:szCs w:val="22"/>
-          <w:u w:val="single"/>
-        </w:rPr>
-      </w:pPr>
     </w:p>
     <w:p>
       <w:pPr>
@@ -1177,14 +1163,30 @@
       <w:r>
         <w:t xml:space="preserve">Ilustración </w:t>
       </w:r>
-      <w:fldSimple w:instr=" SEQ Ilustración \* ARABIC ">
-        <w:r>
-          <w:rPr>
-            <w:noProof/>
-          </w:rPr>
-          <w:t>1</w:t>
-        </w:r>
-      </w:fldSimple>
+      <w:r>
+        <w:fldChar w:fldCharType="begin"/>
+      </w:r>
+      <w:r>
+        <w:instrText xml:space="preserve"> SEQ Ilustración </w:instrText>
+      </w:r>
+      <w:r>
+        <w:instrText xml:space="preserve">\* ARABIC </w:instrText>
+      </w:r>
+      <w:r>
+        <w:fldChar w:fldCharType="separate"/>
+      </w:r>
+      <w:r>
+        <w:rPr>
+          <w:noProof/>
+        </w:rPr>
+        <w:t>1</w:t>
+      </w:r>
+      <w:r>
+        <w:rPr>
+          <w:noProof/>
+        </w:rPr>
+        <w:fldChar w:fldCharType="end"/>
+      </w:r>
       <w:r>
         <w:t>. Ciclo jugable</w:t>
       </w:r>
@@ -1451,34 +1453,490 @@
       <w:r>
         <w:t xml:space="preserve">Ilustración </w:t>
       </w:r>
+      <w:r>
+        <w:fldChar w:fldCharType="begin"/>
+      </w:r>
+      <w:r>
+        <w:instrText xml:space="preserve"> SEQ Ilustración \* ARABIC </w:instrText>
+      </w:r>
+      <w:r>
+        <w:fldChar w:fldCharType="separate"/>
+      </w:r>
+      <w:r>
+        <w:rPr>
+          <w:noProof/>
+        </w:rPr>
+        <w:t>2</w:t>
+      </w:r>
+      <w:r>
+        <w:rPr>
+          <w:noProof/>
+        </w:rPr>
+        <w:fldChar w:fldCharType="end"/>
+      </w:r>
+      <w:r>
+        <w:t>. Gestión del daño</w:t>
+      </w:r>
+    </w:p>
+    <w:p>
+      <w:pPr>
+        <w:pStyle w:val="Ttulo1"/>
+        <w:numPr>
+          <w:ilvl w:val="0"/>
+          <w:numId w:val="10"/>
+        </w:numPr>
+        <w:rPr>
+          <w:rStyle w:val="eop"/>
+        </w:rPr>
+      </w:pPr>
+      <w:r>
+        <w:rPr>
+          <w:rStyle w:val="eop"/>
+        </w:rPr>
+        <w:lastRenderedPageBreak/>
+        <w:t xml:space="preserve">Desarrollo </w:t>
+      </w:r>
+      <w:r>
+        <w:rPr>
+          <w:rStyle w:val="eop"/>
+        </w:rPr>
+        <w:t>segunda</w:t>
+      </w:r>
+      <w:r>
+        <w:rPr>
+          <w:rStyle w:val="eop"/>
+        </w:rPr>
+        <w:t xml:space="preserve"> fase</w:t>
+      </w:r>
+    </w:p>
+    <w:p>
+      <w:r>
+        <w:t>Para esta segunda fase de desarrollo hemos decidido centrar los esfuerzos en completar los sistemas</w:t>
+      </w:r>
+      <w:r>
+        <w:t xml:space="preserve"> que quedaron</w:t>
+      </w:r>
+      <w:r>
+        <w:t xml:space="preserve"> pendientes</w:t>
+      </w:r>
+      <w:r>
+        <w:t xml:space="preserve"> de implementación en la fase anterior</w:t>
+      </w:r>
+      <w:r>
+        <w:t xml:space="preserve">. </w:t>
+      </w:r>
+    </w:p>
+    <w:p>
+      <w:r>
+        <w:t xml:space="preserve">Entre los sistemas desarrollados, podríamos destacar el sistema encargado de gestionar </w:t>
+      </w:r>
+      <w:r>
+        <w:t xml:space="preserve">las </w:t>
+      </w:r>
+      <w:r>
+        <w:t>puntuaciones</w:t>
+      </w:r>
+      <w:r>
+        <w:t>, además de</w:t>
+      </w:r>
+      <w:r>
+        <w:t xml:space="preserve"> la gestión de los </w:t>
+      </w:r>
+      <w:r>
+        <w:t>tesoros</w:t>
+      </w:r>
+      <w:r>
+        <w:t xml:space="preserve">. </w:t>
+      </w:r>
+    </w:p>
+    <w:p>
+      <w:r>
+        <w:t xml:space="preserve">En cuanto al sistema de </w:t>
+      </w:r>
+      <w:r>
+        <w:rPr>
+          <w:b/>
+          <w:bCs/>
+        </w:rPr>
+        <w:t>cálculo de puntuaciones</w:t>
+      </w:r>
+      <w:r>
+        <w:t>, hemos tenido que definir dos variables, una de ellas dedicada a registrar la puntuación del último intento, y otra</w:t>
+      </w:r>
+      <w:r>
+        <w:t xml:space="preserve"> que almacenará</w:t>
+      </w:r>
+      <w:r>
+        <w:t xml:space="preserve"> </w:t>
+      </w:r>
+      <w:r>
+        <w:t>la</w:t>
+      </w:r>
+      <w:r>
+        <w:t xml:space="preserve"> puntuación máxima</w:t>
+      </w:r>
+      <w:r>
+        <w:t xml:space="preserve"> local</w:t>
+      </w:r>
+      <w:r>
+        <w:t>.</w:t>
+      </w:r>
+    </w:p>
+    <w:p>
+      <w:pPr>
+        <w:keepNext/>
+      </w:pPr>
+      <w:r>
+        <w:rPr>
+          <w:noProof/>
+        </w:rPr>
+        <w:drawing>
+          <wp:inline distT="0" distB="0" distL="0" distR="0" wp14:anchorId="7F6328B9" wp14:editId="5045483A">
+            <wp:extent cx="5400040" cy="890270"/>
+            <wp:effectExtent l="0" t="0" r="0" b="5080"/>
+            <wp:docPr id="3" name="Imagen 3" descr="Imagen que contiene Interfaz de usuario gráfica&#10;&#10;Descripción generada automáticamente"/>
+            <wp:cNvGraphicFramePr>
+              <a:graphicFrameLocks xmlns:a="http://schemas.openxmlformats.org/drawingml/2006/main" noChangeAspect="1"/>
+            </wp:cNvGraphicFramePr>
+            <a:graphic xmlns:a="http://schemas.openxmlformats.org/drawingml/2006/main">
+              <a:graphicData uri="http://schemas.openxmlformats.org/drawingml/2006/picture">
+                <pic:pic xmlns:pic="http://schemas.openxmlformats.org/drawingml/2006/picture">
+                  <pic:nvPicPr>
+                    <pic:cNvPr id="3" name="Imagen 3" descr="Imagen que contiene Interfaz de usuario gráfica&#10;&#10;Descripción generada automáticamente"/>
+                    <pic:cNvPicPr/>
+                  </pic:nvPicPr>
+                  <pic:blipFill>
+                    <a:blip r:embed="rId9"/>
+                    <a:stretch>
+                      <a:fillRect/>
+                    </a:stretch>
+                  </pic:blipFill>
+                  <pic:spPr>
+                    <a:xfrm>
+                      <a:off x="0" y="0"/>
+                      <a:ext cx="5400040" cy="890270"/>
+                    </a:xfrm>
+                    <a:prstGeom prst="rect">
+                      <a:avLst/>
+                    </a:prstGeom>
+                  </pic:spPr>
+                </pic:pic>
+              </a:graphicData>
+            </a:graphic>
+          </wp:inline>
+        </w:drawing>
+      </w:r>
+    </w:p>
+    <w:p>
+      <w:pPr>
+        <w:pStyle w:val="Descripcin"/>
+      </w:pPr>
+      <w:r>
+        <w:t xml:space="preserve">Ilustración </w:t>
+      </w:r>
       <w:fldSimple w:instr=" SEQ Ilustración \* ARABIC ">
         <w:r>
           <w:rPr>
             <w:noProof/>
           </w:rPr>
-          <w:t>2</w:t>
+          <w:t>3</w:t>
         </w:r>
       </w:fldSimple>
       <w:r>
-        <w:t>. Gestión del daño</w:t>
-      </w:r>
-    </w:p>
-    <w:p>
-      <w:pPr>
-        <w:pStyle w:val="paragraph"/>
-        <w:spacing w:before="0" w:beforeAutospacing="0" w:after="0" w:afterAutospacing="0"/>
-        <w:textAlignment w:val="baseline"/>
+        <w:t>. Cálculo de puntuaciones</w:t>
+      </w:r>
+    </w:p>
+    <w:p>
+      <w:pPr>
         <w:rPr>
           <w:rFonts w:ascii="Segoe UI" w:hAnsi="Segoe UI" w:cs="Segoe UI"/>
           <w:sz w:val="18"/>
           <w:szCs w:val="18"/>
         </w:rPr>
       </w:pPr>
+      <w:r>
+        <w:t xml:space="preserve">Para la </w:t>
+      </w:r>
+      <w:r>
+        <w:rPr>
+          <w:b/>
+          <w:bCs/>
+        </w:rPr>
+        <w:t>gestión de los tesoros</w:t>
+      </w:r>
+      <w:r>
+        <w:t xml:space="preserve"> hemos decidido aprovechar la función de </w:t>
+      </w:r>
+      <w:r>
+        <w:t>definición de</w:t>
+      </w:r>
+      <w:r>
+        <w:t xml:space="preserve"> clases </w:t>
+      </w:r>
+      <w:r>
+        <w:t>con</w:t>
+      </w:r>
+      <w:r>
+        <w:t xml:space="preserve"> C++</w:t>
+      </w:r>
+      <w:r>
+        <w:t>, de este modo hemos conseguido</w:t>
+      </w:r>
+      <w:r>
+        <w:t xml:space="preserve"> redefinir la manera en la que gestionábamos la creación de </w:t>
+      </w:r>
+      <w:r>
+        <w:t>obstáculos</w:t>
+      </w:r>
+      <w:r>
+        <w:t>,</w:t>
+      </w:r>
+      <w:r>
+        <w:t xml:space="preserve"> y crear un sistema más robusto</w:t>
+      </w:r>
+      <w:r>
+        <w:t xml:space="preserve"> y sencillo de gestionar</w:t>
+      </w:r>
+      <w:r>
+        <w:t>.</w:t>
+      </w:r>
+      <w:r>
+        <w:t xml:space="preserve"> </w:t>
+      </w:r>
+    </w:p>
+    <w:p>
+      <w:r>
+        <w:t xml:space="preserve">Algunos de los cambios más importantes realizados con el paso al nuevo sistema: </w:t>
+      </w:r>
+    </w:p>
+    <w:p>
+      <w:pPr>
+        <w:pStyle w:val="Prrafodelista"/>
+        <w:numPr>
+          <w:ilvl w:val="0"/>
+          <w:numId w:val="11"/>
+        </w:numPr>
+      </w:pPr>
+      <w:r>
+        <w:t xml:space="preserve">El uso de las funciones de recepción de daño propias del jugador, en lugar de usar nuestras funciones anteriormente definidas en </w:t>
+      </w:r>
+      <w:proofErr w:type="spellStart"/>
+      <w:r>
+        <w:rPr>
+          <w:i/>
+          <w:iCs/>
+        </w:rPr>
+        <w:t>blueprints</w:t>
+      </w:r>
+      <w:proofErr w:type="spellEnd"/>
+      <w:r>
+        <w:t>.</w:t>
+      </w:r>
+      <w:r>
+        <w:t xml:space="preserve"> Este cambio ha venido impulsado por la imposibilidad de acceder a las funciones definidas en </w:t>
+      </w:r>
+      <w:proofErr w:type="spellStart"/>
+      <w:r>
+        <w:rPr>
+          <w:i/>
+          <w:iCs/>
+        </w:rPr>
+        <w:t>blueprints</w:t>
+      </w:r>
+      <w:proofErr w:type="spellEnd"/>
+      <w:r>
+        <w:t xml:space="preserve"> dentro del código C++.</w:t>
+      </w:r>
+    </w:p>
+    <w:p>
+      <w:pPr>
+        <w:pStyle w:val="Prrafodelista"/>
+        <w:numPr>
+          <w:ilvl w:val="0"/>
+          <w:numId w:val="11"/>
+        </w:numPr>
+      </w:pPr>
+      <w:r>
+        <w:t>La gestión de los eventos de colisiones también ha pasado a gestionarse dentro de nuestra nueva clase, de este modo garantizamos que cada uno de los elementos de colisión que contiene el objeto “Base” de nuestros obstáculos ejecutará la función encargada de dañar al jugador.</w:t>
+      </w:r>
+    </w:p>
+    <w:p>
+      <w:pPr>
+        <w:pStyle w:val="Prrafodelista"/>
+        <w:numPr>
+          <w:ilvl w:val="0"/>
+          <w:numId w:val="11"/>
+        </w:numPr>
+      </w:pPr>
+      <w:r>
+        <w:t xml:space="preserve">Otro punto clave de este nuevo sistema es la gestión de los tesoros, para ello se han definido una serie de propiedades editables desde los </w:t>
+      </w:r>
+      <w:proofErr w:type="spellStart"/>
+      <w:r>
+        <w:rPr>
+          <w:i/>
+          <w:iCs/>
+        </w:rPr>
+        <w:t>blueprints</w:t>
+      </w:r>
+      <w:proofErr w:type="spellEnd"/>
+      <w:r>
+        <w:t>, que</w:t>
+      </w:r>
+      <w:r>
+        <w:t xml:space="preserve"> definen </w:t>
+      </w:r>
+      <w:r>
+        <w:t>tanto</w:t>
+      </w:r>
+      <w:r>
+        <w:t xml:space="preserve"> las posibles posiciones que podrían ocupar, como el propio objeto que se generará en la posición deseada.</w:t>
+      </w:r>
+      <w:r>
+        <w:t xml:space="preserve"> De este modo conseguimos la flexibilidad deseada a la hora de crear estos elementos.</w:t>
+      </w:r>
+    </w:p>
+    <w:p>
+      <w:pPr>
+        <w:pStyle w:val="paragraph"/>
+        <w:keepNext/>
+        <w:spacing w:before="0" w:beforeAutospacing="0" w:after="0" w:afterAutospacing="0"/>
+        <w:textAlignment w:val="baseline"/>
+      </w:pPr>
+      <w:r>
+        <w:rPr>
+          <w:noProof/>
+        </w:rPr>
+        <w:lastRenderedPageBreak/>
+        <w:drawing>
+          <wp:inline distT="0" distB="0" distL="0" distR="0" wp14:anchorId="7005E7AD" wp14:editId="694EBC31">
+            <wp:extent cx="5057775" cy="2533650"/>
+            <wp:effectExtent l="0" t="0" r="9525" b="0"/>
+            <wp:docPr id="5" name="Imagen 5" descr="Texto&#10;&#10;Descripción generada automáticamente"/>
+            <wp:cNvGraphicFramePr>
+              <a:graphicFrameLocks xmlns:a="http://schemas.openxmlformats.org/drawingml/2006/main" noChangeAspect="1"/>
+            </wp:cNvGraphicFramePr>
+            <a:graphic xmlns:a="http://schemas.openxmlformats.org/drawingml/2006/main">
+              <a:graphicData uri="http://schemas.openxmlformats.org/drawingml/2006/picture">
+                <pic:pic xmlns:pic="http://schemas.openxmlformats.org/drawingml/2006/picture">
+                  <pic:nvPicPr>
+                    <pic:cNvPr id="4" name="Imagen 4" descr="Texto&#10;&#10;Descripción generada automáticamente"/>
+                    <pic:cNvPicPr/>
+                  </pic:nvPicPr>
+                  <pic:blipFill rotWithShape="1">
+                    <a:blip r:embed="rId10"/>
+                    <a:srcRect t="18951" b="42274"/>
+                    <a:stretch/>
+                  </pic:blipFill>
+                  <pic:spPr bwMode="auto">
+                    <a:xfrm>
+                      <a:off x="0" y="0"/>
+                      <a:ext cx="5057775" cy="2533650"/>
+                    </a:xfrm>
+                    <a:prstGeom prst="rect">
+                      <a:avLst/>
+                    </a:prstGeom>
+                    <a:ln>
+                      <a:noFill/>
+                    </a:ln>
+                    <a:extLst>
+                      <a:ext uri="{53640926-AAD7-44D8-BBD7-CCE9431645EC}">
+                        <a14:shadowObscured xmlns:a14="http://schemas.microsoft.com/office/drawing/2010/main"/>
+                      </a:ext>
+                    </a:extLst>
+                  </pic:spPr>
+                </pic:pic>
+              </a:graphicData>
+            </a:graphic>
+          </wp:inline>
+        </w:drawing>
+      </w:r>
+      <w:r>
+        <w:rPr>
+          <w:noProof/>
+        </w:rPr>
+        <w:drawing>
+          <wp:inline distT="0" distB="0" distL="0" distR="0" wp14:anchorId="695D3328" wp14:editId="37807015">
+            <wp:extent cx="5057775" cy="1238250"/>
+            <wp:effectExtent l="0" t="0" r="9525" b="0"/>
+            <wp:docPr id="4" name="Imagen 4" descr="Texto&#10;&#10;Descripción generada automáticamente"/>
+            <wp:cNvGraphicFramePr>
+              <a:graphicFrameLocks xmlns:a="http://schemas.openxmlformats.org/drawingml/2006/main" noChangeAspect="1"/>
+            </wp:cNvGraphicFramePr>
+            <a:graphic xmlns:a="http://schemas.openxmlformats.org/drawingml/2006/main">
+              <a:graphicData uri="http://schemas.openxmlformats.org/drawingml/2006/picture">
+                <pic:pic xmlns:pic="http://schemas.openxmlformats.org/drawingml/2006/picture">
+                  <pic:nvPicPr>
+                    <pic:cNvPr id="4" name="Imagen 4" descr="Texto&#10;&#10;Descripción generada automáticamente"/>
+                    <pic:cNvPicPr/>
+                  </pic:nvPicPr>
+                  <pic:blipFill rotWithShape="1">
+                    <a:blip r:embed="rId10"/>
+                    <a:srcRect t="80612" b="438"/>
+                    <a:stretch/>
+                  </pic:blipFill>
+                  <pic:spPr bwMode="auto">
+                    <a:xfrm>
+                      <a:off x="0" y="0"/>
+                      <a:ext cx="5057775" cy="1238250"/>
+                    </a:xfrm>
+                    <a:prstGeom prst="rect">
+                      <a:avLst/>
+                    </a:prstGeom>
+                    <a:ln>
+                      <a:noFill/>
+                    </a:ln>
+                    <a:extLst>
+                      <a:ext uri="{53640926-AAD7-44D8-BBD7-CCE9431645EC}">
+                        <a14:shadowObscured xmlns:a14="http://schemas.microsoft.com/office/drawing/2010/main"/>
+                      </a:ext>
+                    </a:extLst>
+                  </pic:spPr>
+                </pic:pic>
+              </a:graphicData>
+            </a:graphic>
+          </wp:inline>
+        </w:drawing>
+      </w:r>
+    </w:p>
+    <w:p>
+      <w:pPr>
+        <w:pStyle w:val="Descripcin"/>
+      </w:pPr>
+      <w:r>
+        <w:t xml:space="preserve">Ilustración </w:t>
+      </w:r>
+      <w:r>
+        <w:fldChar w:fldCharType="begin"/>
+      </w:r>
+      <w:r>
+        <w:instrText xml:space="preserve"> SEQ Ilustración \* ARABIC </w:instrText>
+      </w:r>
+      <w:r>
+        <w:fldChar w:fldCharType="separate"/>
+      </w:r>
+      <w:r>
+        <w:rPr>
+          <w:noProof/>
+        </w:rPr>
+        <w:t>4</w:t>
+      </w:r>
+      <w:r>
+        <w:fldChar w:fldCharType="end"/>
+      </w:r>
+      <w:r>
+        <w:t>. Código C++</w:t>
+      </w:r>
+    </w:p>
+    <w:p>
+      <w:pPr>
+        <w:pStyle w:val="Prrafodelista"/>
+      </w:pPr>
     </w:p>
     <w:sectPr>
-      <w:footerReference w:type="default" r:id="rId9"/>
+      <w:footerReference w:type="default" r:id="rId11"/>
       <w:pgSz w:w="11906" w:h="16838"/>
-      <w:pgMar w:top="1417" w:right="1701" w:bottom="1417" w:left="1701" w:header="708" w:footer="708" w:gutter="0"/>
+      <w:pgMar w:top="851" w:right="1701" w:bottom="851" w:left="1701" w:header="709" w:footer="709" w:gutter="0"/>
       <w:cols w:space="708"/>
       <w:docGrid w:linePitch="360"/>
     </w:sectPr>
@@ -1581,7 +2039,6 @@
       <w:sdt>
         <w:sdtPr>
           <w:rPr>
-            <w:rStyle w:val="Prrafodelista"/>
             <w:rFonts w:ascii="Calibri" w:hAnsi="Calibri" w:cs="Calibri"/>
           </w:rPr>
           <w:alias w:val="Autor"/>
@@ -1593,6 +2050,7 @@
           <w:dataBinding w:prefixMappings="xmlns:ns0='http://purl.org/dc/elements/1.1/' xmlns:ns1='http://schemas.openxmlformats.org/package/2006/metadata/core-properties' " w:xpath="/ns1:coreProperties[1]/ns0:creator[1]" w:storeItemID="{6C3C8BC8-F283-45AE-878A-BAB7291924A1}"/>
           <w:text/>
         </w:sdtPr>
+        <w:sdtEndPr/>
         <w:sdtContent>
           <w:tc>
             <w:tcPr>
@@ -1612,7 +2070,6 @@
               </w:pPr>
               <w:r>
                 <w:rPr>
-                  <w:rStyle w:val="Prrafodelista"/>
                   <w:rFonts w:ascii="Calibri" w:hAnsi="Calibri" w:cs="Calibri"/>
                 </w:rPr>
                 <w:t>Moisés Muñiz Mangas Julio Hidalgo Caro</w:t>
@@ -2562,6 +3019,119 @@
     </w:lvl>
   </w:abstractNum>
   <w:abstractNum w:abstractNumId="6" w15:restartNumberingAfterBreak="0">
+    <w:nsid w:val="337C4EA7"/>
+    <w:multiLevelType w:val="hybridMultilevel"/>
+    <w:tmpl w:val="5658CDF6"/>
+    <w:lvl w:ilvl="0" w:tplc="0C0A0001">
+      <w:start w:val="1"/>
+      <w:numFmt w:val="bullet"/>
+      <w:lvlText w:val=""/>
+      <w:lvlJc w:val="left"/>
+      <w:pPr>
+        <w:ind w:left="720" w:hanging="360"/>
+      </w:pPr>
+      <w:rPr>
+        <w:rFonts w:ascii="Symbol" w:hAnsi="Symbol" w:hint="default"/>
+      </w:rPr>
+    </w:lvl>
+    <w:lvl w:ilvl="1" w:tplc="0C0A0003" w:tentative="1">
+      <w:start w:val="1"/>
+      <w:numFmt w:val="bullet"/>
+      <w:lvlText w:val="o"/>
+      <w:lvlJc w:val="left"/>
+      <w:pPr>
+        <w:ind w:left="1440" w:hanging="360"/>
+      </w:pPr>
+      <w:rPr>
+        <w:rFonts w:ascii="Courier New" w:hAnsi="Courier New" w:cs="Courier New" w:hint="default"/>
+      </w:rPr>
+    </w:lvl>
+    <w:lvl w:ilvl="2" w:tplc="0C0A0005" w:tentative="1">
+      <w:start w:val="1"/>
+      <w:numFmt w:val="bullet"/>
+      <w:lvlText w:val=""/>
+      <w:lvlJc w:val="left"/>
+      <w:pPr>
+        <w:ind w:left="2160" w:hanging="360"/>
+      </w:pPr>
+      <w:rPr>
+        <w:rFonts w:ascii="Wingdings" w:hAnsi="Wingdings" w:hint="default"/>
+      </w:rPr>
+    </w:lvl>
+    <w:lvl w:ilvl="3" w:tplc="0C0A0001" w:tentative="1">
+      <w:start w:val="1"/>
+      <w:numFmt w:val="bullet"/>
+      <w:lvlText w:val=""/>
+      <w:lvlJc w:val="left"/>
+      <w:pPr>
+        <w:ind w:left="2880" w:hanging="360"/>
+      </w:pPr>
+      <w:rPr>
+        <w:rFonts w:ascii="Symbol" w:hAnsi="Symbol" w:hint="default"/>
+      </w:rPr>
+    </w:lvl>
+    <w:lvl w:ilvl="4" w:tplc="0C0A0003" w:tentative="1">
+      <w:start w:val="1"/>
+      <w:numFmt w:val="bullet"/>
+      <w:lvlText w:val="o"/>
+      <w:lvlJc w:val="left"/>
+      <w:pPr>
+        <w:ind w:left="3600" w:hanging="360"/>
+      </w:pPr>
+      <w:rPr>
+        <w:rFonts w:ascii="Courier New" w:hAnsi="Courier New" w:cs="Courier New" w:hint="default"/>
+      </w:rPr>
+    </w:lvl>
+    <w:lvl w:ilvl="5" w:tplc="0C0A0005" w:tentative="1">
+      <w:start w:val="1"/>
+      <w:numFmt w:val="bullet"/>
+      <w:lvlText w:val=""/>
+      <w:lvlJc w:val="left"/>
+      <w:pPr>
+        <w:ind w:left="4320" w:hanging="360"/>
+      </w:pPr>
+      <w:rPr>
+        <w:rFonts w:ascii="Wingdings" w:hAnsi="Wingdings" w:hint="default"/>
+      </w:rPr>
+    </w:lvl>
+    <w:lvl w:ilvl="6" w:tplc="0C0A0001" w:tentative="1">
+      <w:start w:val="1"/>
+      <w:numFmt w:val="bullet"/>
+      <w:lvlText w:val=""/>
+      <w:lvlJc w:val="left"/>
+      <w:pPr>
+        <w:ind w:left="5040" w:hanging="360"/>
+      </w:pPr>
+      <w:rPr>
+        <w:rFonts w:ascii="Symbol" w:hAnsi="Symbol" w:hint="default"/>
+      </w:rPr>
+    </w:lvl>
+    <w:lvl w:ilvl="7" w:tplc="0C0A0003" w:tentative="1">
+      <w:start w:val="1"/>
+      <w:numFmt w:val="bullet"/>
+      <w:lvlText w:val="o"/>
+      <w:lvlJc w:val="left"/>
+      <w:pPr>
+        <w:ind w:left="5760" w:hanging="360"/>
+      </w:pPr>
+      <w:rPr>
+        <w:rFonts w:ascii="Courier New" w:hAnsi="Courier New" w:cs="Courier New" w:hint="default"/>
+      </w:rPr>
+    </w:lvl>
+    <w:lvl w:ilvl="8" w:tplc="0C0A0005" w:tentative="1">
+      <w:start w:val="1"/>
+      <w:numFmt w:val="bullet"/>
+      <w:lvlText w:val=""/>
+      <w:lvlJc w:val="left"/>
+      <w:pPr>
+        <w:ind w:left="6480" w:hanging="360"/>
+      </w:pPr>
+      <w:rPr>
+        <w:rFonts w:ascii="Wingdings" w:hAnsi="Wingdings" w:hint="default"/>
+      </w:rPr>
+    </w:lvl>
+  </w:abstractNum>
+  <w:abstractNum w:abstractNumId="7" w15:restartNumberingAfterBreak="0">
     <w:nsid w:val="3B0F7E5C"/>
     <w:multiLevelType w:val="multilevel"/>
     <w:tmpl w:val="AA66BF7E"/>
@@ -2710,7 +3280,7 @@
       </w:rPr>
     </w:lvl>
   </w:abstractNum>
-  <w:abstractNum w:abstractNumId="7" w15:restartNumberingAfterBreak="0">
+  <w:abstractNum w:abstractNumId="8" w15:restartNumberingAfterBreak="0">
     <w:nsid w:val="3D274798"/>
     <w:multiLevelType w:val="multilevel"/>
     <w:tmpl w:val="A91E681C"/>
@@ -2859,7 +3429,7 @@
       </w:rPr>
     </w:lvl>
   </w:abstractNum>
-  <w:abstractNum w:abstractNumId="8" w15:restartNumberingAfterBreak="0">
+  <w:abstractNum w:abstractNumId="9" w15:restartNumberingAfterBreak="0">
     <w:nsid w:val="63A162D8"/>
     <w:multiLevelType w:val="hybridMultilevel"/>
     <w:tmpl w:val="A67EAFB8"/>
@@ -2972,7 +3542,7 @@
       </w:rPr>
     </w:lvl>
   </w:abstractNum>
-  <w:abstractNum w:abstractNumId="9" w15:restartNumberingAfterBreak="0">
+  <w:abstractNum w:abstractNumId="10" w15:restartNumberingAfterBreak="0">
     <w:nsid w:val="7EDE4CDB"/>
     <w:multiLevelType w:val="multilevel"/>
     <w:tmpl w:val="5B22B966"/>
@@ -3122,7 +3692,7 @@
     </w:lvl>
   </w:abstractNum>
   <w:num w:numId="1">
-    <w:abstractNumId w:val="8"/>
+    <w:abstractNumId w:val="9"/>
   </w:num>
   <w:num w:numId="2">
     <w:abstractNumId w:val="1"/>
@@ -3134,22 +3704,25 @@
     <w:abstractNumId w:val="5"/>
   </w:num>
   <w:num w:numId="5">
-    <w:abstractNumId w:val="7"/>
+    <w:abstractNumId w:val="8"/>
   </w:num>
   <w:num w:numId="6">
     <w:abstractNumId w:val="0"/>
   </w:num>
   <w:num w:numId="7">
-    <w:abstractNumId w:val="6"/>
+    <w:abstractNumId w:val="7"/>
   </w:num>
   <w:num w:numId="8">
     <w:abstractNumId w:val="2"/>
   </w:num>
   <w:num w:numId="9">
-    <w:abstractNumId w:val="9"/>
+    <w:abstractNumId w:val="10"/>
   </w:num>
   <w:num w:numId="10">
     <w:abstractNumId w:val="4"/>
+  </w:num>
+  <w:num w:numId="11">
+    <w:abstractNumId w:val="6"/>
   </w:num>
 </w:numbering>
 </file>
@@ -3878,7 +4451,9 @@
   <w:rsids>
     <w:rsidRoot w:val="009253AE"/>
     <w:rsid w:val="00347EDF"/>
+    <w:rsid w:val="00542FC2"/>
     <w:rsid w:val="009253AE"/>
+    <w:rsid w:val="00DD5538"/>
   </w:rsids>
   <m:mathPr>
     <m:mathFont m:val="Cambria Math"/>
@@ -4341,18 +4916,6 @@
     <w:name w:val="75EE12DA066F473CAA83702B257A5040"/>
     <w:rsid w:val="009253AE"/>
   </w:style>
-  <w:style w:type="paragraph" w:customStyle="1" w:styleId="15540707BD1641CB8952E4DE1BC2774B">
-    <w:name w:val="15540707BD1641CB8952E4DE1BC2774B"/>
-    <w:rsid w:val="009253AE"/>
-  </w:style>
-  <w:style w:type="paragraph" w:customStyle="1" w:styleId="351FAAB628DB4D87B3ABFDA6E5540756">
-    <w:name w:val="351FAAB628DB4D87B3ABFDA6E5540756"/>
-    <w:rsid w:val="009253AE"/>
-  </w:style>
-  <w:style w:type="paragraph" w:customStyle="1" w:styleId="291F73FD83A14155B02A4EA4C14B1A5A">
-    <w:name w:val="291F73FD83A14155B02A4EA4C14B1A5A"/>
-    <w:rsid w:val="009253AE"/>
-  </w:style>
 </w:styles>
 </file>
 

--- a/DocumentoDeDiseño.docx
+++ b/DocumentoDeDiseño.docx
@@ -157,7 +157,6 @@
         </w:rPr>
         <w:t xml:space="preserve"> un videojuego de realidad virtual basado en la idea de un </w:t>
       </w:r>
-      <w:proofErr w:type="spellStart"/>
       <w:r>
         <w:rPr>
           <w:rStyle w:val="normaltextrun"/>
@@ -167,19 +166,7 @@
           <w:sz w:val="22"/>
           <w:szCs w:val="22"/>
         </w:rPr>
-        <w:t>infinite</w:t>
-      </w:r>
-      <w:proofErr w:type="spellEnd"/>
-      <w:r>
-        <w:rPr>
-          <w:rStyle w:val="normaltextrun"/>
-          <w:rFonts w:ascii="Calibri" w:hAnsi="Calibri" w:cs="Calibri"/>
-          <w:i/>
-          <w:iCs/>
-          <w:sz w:val="22"/>
-          <w:szCs w:val="22"/>
-        </w:rPr>
-        <w:t> runner</w:t>
+        <w:t>infinite runner</w:t>
       </w:r>
       <w:r>
         <w:rPr>
@@ -1163,30 +1150,14 @@
       <w:r>
         <w:t xml:space="preserve">Ilustración </w:t>
       </w:r>
-      <w:r>
-        <w:fldChar w:fldCharType="begin"/>
-      </w:r>
-      <w:r>
-        <w:instrText xml:space="preserve"> SEQ Ilustración </w:instrText>
-      </w:r>
-      <w:r>
-        <w:instrText xml:space="preserve">\* ARABIC </w:instrText>
-      </w:r>
-      <w:r>
-        <w:fldChar w:fldCharType="separate"/>
-      </w:r>
-      <w:r>
-        <w:rPr>
-          <w:noProof/>
-        </w:rPr>
-        <w:t>1</w:t>
-      </w:r>
-      <w:r>
-        <w:rPr>
-          <w:noProof/>
-        </w:rPr>
-        <w:fldChar w:fldCharType="end"/>
-      </w:r>
+      <w:fldSimple w:instr=" SEQ Ilustración \* ARABIC ">
+        <w:r>
+          <w:rPr>
+            <w:noProof/>
+          </w:rPr>
+          <w:t>1</w:t>
+        </w:r>
+      </w:fldSimple>
       <w:r>
         <w:t>. Ciclo jugable</w:t>
       </w:r>
@@ -1453,27 +1424,14 @@
       <w:r>
         <w:t xml:space="preserve">Ilustración </w:t>
       </w:r>
-      <w:r>
-        <w:fldChar w:fldCharType="begin"/>
-      </w:r>
-      <w:r>
-        <w:instrText xml:space="preserve"> SEQ Ilustración \* ARABIC </w:instrText>
-      </w:r>
-      <w:r>
-        <w:fldChar w:fldCharType="separate"/>
-      </w:r>
-      <w:r>
-        <w:rPr>
-          <w:noProof/>
-        </w:rPr>
-        <w:t>2</w:t>
-      </w:r>
-      <w:r>
-        <w:rPr>
-          <w:noProof/>
-        </w:rPr>
-        <w:fldChar w:fldCharType="end"/>
-      </w:r>
+      <w:fldSimple w:instr=" SEQ Ilustración \* ARABIC ">
+        <w:r>
+          <w:rPr>
+            <w:noProof/>
+          </w:rPr>
+          <w:t>2</w:t>
+        </w:r>
+      </w:fldSimple>
       <w:r>
         <w:t>. Gestión del daño</w:t>
       </w:r>
@@ -1494,19 +1452,7 @@
           <w:rStyle w:val="eop"/>
         </w:rPr>
         <w:lastRenderedPageBreak/>
-        <w:t xml:space="preserve">Desarrollo </w:t>
-      </w:r>
-      <w:r>
-        <w:rPr>
-          <w:rStyle w:val="eop"/>
-        </w:rPr>
-        <w:t>segunda</w:t>
-      </w:r>
-      <w:r>
-        <w:rPr>
-          <w:rStyle w:val="eop"/>
-        </w:rPr>
-        <w:t xml:space="preserve"> fase</w:t>
+        <w:t>Desarrollo segunda fase</w:t>
       </w:r>
     </w:p>
     <w:p>
@@ -1528,10 +1474,7 @@
     </w:p>
     <w:p>
       <w:r>
-        <w:t xml:space="preserve">Entre los sistemas desarrollados, podríamos destacar el sistema encargado de gestionar </w:t>
-      </w:r>
-      <w:r>
-        <w:t xml:space="preserve">las </w:t>
+        <w:t xml:space="preserve">Entre los sistemas desarrollados, podríamos destacar el sistema encargado de gestionar las </w:t>
       </w:r>
       <w:r>
         <w:t>puntuaciones</w:t>
@@ -1634,14 +1577,27 @@
       <w:r>
         <w:t xml:space="preserve">Ilustración </w:t>
       </w:r>
-      <w:fldSimple w:instr=" SEQ Ilustración \* ARABIC ">
-        <w:r>
-          <w:rPr>
-            <w:noProof/>
-          </w:rPr>
-          <w:t>3</w:t>
-        </w:r>
-      </w:fldSimple>
+      <w:r>
+        <w:fldChar w:fldCharType="begin"/>
+      </w:r>
+      <w:r>
+        <w:instrText xml:space="preserve"> SEQ Ilustración \* ARABIC </w:instrText>
+      </w:r>
+      <w:r>
+        <w:fldChar w:fldCharType="separate"/>
+      </w:r>
+      <w:r>
+        <w:rPr>
+          <w:noProof/>
+        </w:rPr>
+        <w:t>3</w:t>
+      </w:r>
+      <w:r>
+        <w:rPr>
+          <w:noProof/>
+        </w:rPr>
+        <w:fldChar w:fldCharType="end"/>
+      </w:r>
       <w:r>
         <w:t>. Cálculo de puntuaciones</w:t>
       </w:r>
@@ -1720,7 +1676,6 @@
       <w:r>
         <w:t xml:space="preserve">El uso de las funciones de recepción de daño propias del jugador, en lugar de usar nuestras funciones anteriormente definidas en </w:t>
       </w:r>
-      <w:proofErr w:type="spellStart"/>
       <w:r>
         <w:rPr>
           <w:i/>
@@ -1728,14 +1683,12 @@
         </w:rPr>
         <w:t>blueprints</w:t>
       </w:r>
-      <w:proofErr w:type="spellEnd"/>
       <w:r>
         <w:t>.</w:t>
       </w:r>
       <w:r>
         <w:t xml:space="preserve"> Este cambio ha venido impulsado por la imposibilidad de acceder a las funciones definidas en </w:t>
       </w:r>
-      <w:proofErr w:type="spellStart"/>
       <w:r>
         <w:rPr>
           <w:i/>
@@ -1743,7 +1696,6 @@
         </w:rPr>
         <w:t>blueprints</w:t>
       </w:r>
-      <w:proofErr w:type="spellEnd"/>
       <w:r>
         <w:t xml:space="preserve"> dentro del código C++.</w:t>
       </w:r>
@@ -1771,7 +1723,6 @@
       <w:r>
         <w:t xml:space="preserve">Otro punto clave de este nuevo sistema es la gestión de los tesoros, para ello se han definido una serie de propiedades editables desde los </w:t>
       </w:r>
-      <w:proofErr w:type="spellStart"/>
       <w:r>
         <w:rPr>
           <w:i/>
@@ -1779,7 +1730,6 @@
         </w:rPr>
         <w:t>blueprints</w:t>
       </w:r>
-      <w:proofErr w:type="spellEnd"/>
       <w:r>
         <w:t>, que</w:t>
       </w:r>
@@ -1794,6 +1744,17 @@
       </w:r>
       <w:r>
         <w:t xml:space="preserve"> De este modo conseguimos la flexibilidad deseada a la hora de crear estos elementos.</w:t>
+      </w:r>
+    </w:p>
+    <w:p>
+      <w:r>
+        <w:t>Como punto extra, hemos aprovechado las funciones de guardado de Unreal para almacenar de manera local la puntuación máxima del usuario</w:t>
+      </w:r>
+      <w:r>
+        <w:t xml:space="preserve"> y cargarla al inicio del juego</w:t>
+      </w:r>
+      <w:r>
+        <w:t>.</w:t>
       </w:r>
     </w:p>
     <w:p>
@@ -1906,24 +1867,14 @@
       <w:r>
         <w:t xml:space="preserve">Ilustración </w:t>
       </w:r>
-      <w:r>
-        <w:fldChar w:fldCharType="begin"/>
-      </w:r>
-      <w:r>
-        <w:instrText xml:space="preserve"> SEQ Ilustración \* ARABIC </w:instrText>
-      </w:r>
-      <w:r>
-        <w:fldChar w:fldCharType="separate"/>
-      </w:r>
-      <w:r>
-        <w:rPr>
-          <w:noProof/>
-        </w:rPr>
-        <w:t>4</w:t>
-      </w:r>
-      <w:r>
-        <w:fldChar w:fldCharType="end"/>
-      </w:r>
+      <w:fldSimple w:instr=" SEQ Ilustración \* ARABIC ">
+        <w:r>
+          <w:rPr>
+            <w:noProof/>
+          </w:rPr>
+          <w:t>4</w:t>
+        </w:r>
+      </w:fldSimple>
       <w:r>
         <w:t>. Código C++</w:t>
       </w:r>
@@ -4393,7 +4344,7 @@
     <w:charset w:val="00"/>
     <w:family w:val="roman"/>
     <w:pitch w:val="variable"/>
-    <w:sig w:usb0="E0002AFF" w:usb1="C0007843" w:usb2="00000009" w:usb3="00000000" w:csb0="000001FF" w:csb1="00000000"/>
+    <w:sig w:usb0="E0002EFF" w:usb1="C000785B" w:usb2="00000009" w:usb3="00000000" w:csb0="000001FF" w:csb1="00000000"/>
   </w:font>
   <w:font w:name="Courier New">
     <w:panose1 w:val="02070309020205020404"/>
@@ -4414,14 +4365,14 @@
     <w:charset w:val="00"/>
     <w:family w:val="swiss"/>
     <w:pitch w:val="variable"/>
-    <w:sig w:usb0="E0002AFF" w:usb1="4000ACFF" w:usb2="00000001" w:usb3="00000000" w:csb0="000001FF" w:csb1="00000000"/>
+    <w:sig w:usb0="E4002EFF" w:usb1="C000247B" w:usb2="00000009" w:usb3="00000000" w:csb0="000001FF" w:csb1="00000000"/>
   </w:font>
   <w:font w:name="Calibri Light">
     <w:panose1 w:val="020F0302020204030204"/>
     <w:charset w:val="00"/>
     <w:family w:val="swiss"/>
     <w:pitch w:val="variable"/>
-    <w:sig w:usb0="A0002AEF" w:usb1="4000207B" w:usb2="00000000" w:usb3="00000000" w:csb0="000001FF" w:csb1="00000000"/>
+    <w:sig w:usb0="E4002EFF" w:usb1="C000247B" w:usb2="00000009" w:usb3="00000000" w:csb0="000001FF" w:csb1="00000000"/>
   </w:font>
   <w:font w:name="Segoe UI">
     <w:panose1 w:val="020B0502040204020203"/>
@@ -4452,6 +4403,7 @@
     <w:rsidRoot w:val="009253AE"/>
     <w:rsid w:val="00347EDF"/>
     <w:rsid w:val="00542FC2"/>
+    <w:rsid w:val="008A4323"/>
     <w:rsid w:val="009253AE"/>
     <w:rsid w:val="00DD5538"/>
   </w:rsids>

--- a/DocumentoDeDiseño.docx
+++ b/DocumentoDeDiseño.docx
@@ -1150,14 +1150,30 @@
       <w:r>
         <w:t xml:space="preserve">Ilustración </w:t>
       </w:r>
-      <w:fldSimple w:instr=" SEQ Ilustración \* ARABIC ">
-        <w:r>
-          <w:rPr>
-            <w:noProof/>
-          </w:rPr>
-          <w:t>1</w:t>
-        </w:r>
-      </w:fldSimple>
+      <w:r>
+        <w:fldChar w:fldCharType="begin"/>
+      </w:r>
+      <w:r>
+        <w:instrText xml:space="preserve"> SEQ Ilustración </w:instrText>
+      </w:r>
+      <w:r>
+        <w:instrText xml:space="preserve">\* ARABIC </w:instrText>
+      </w:r>
+      <w:r>
+        <w:fldChar w:fldCharType="separate"/>
+      </w:r>
+      <w:r>
+        <w:rPr>
+          <w:noProof/>
+        </w:rPr>
+        <w:t>1</w:t>
+      </w:r>
+      <w:r>
+        <w:rPr>
+          <w:noProof/>
+        </w:rPr>
+        <w:fldChar w:fldCharType="end"/>
+      </w:r>
       <w:r>
         <w:t>. Ciclo jugable</w:t>
       </w:r>
@@ -1424,14 +1440,27 @@
       <w:r>
         <w:t xml:space="preserve">Ilustración </w:t>
       </w:r>
-      <w:fldSimple w:instr=" SEQ Ilustración \* ARABIC ">
-        <w:r>
-          <w:rPr>
-            <w:noProof/>
-          </w:rPr>
-          <w:t>2</w:t>
-        </w:r>
-      </w:fldSimple>
+      <w:r>
+        <w:fldChar w:fldCharType="begin"/>
+      </w:r>
+      <w:r>
+        <w:instrText xml:space="preserve"> SEQ Ilustración \* ARABIC </w:instrText>
+      </w:r>
+      <w:r>
+        <w:fldChar w:fldCharType="separate"/>
+      </w:r>
+      <w:r>
+        <w:rPr>
+          <w:noProof/>
+        </w:rPr>
+        <w:t>2</w:t>
+      </w:r>
+      <w:r>
+        <w:rPr>
+          <w:noProof/>
+        </w:rPr>
+        <w:fldChar w:fldCharType="end"/>
+      </w:r>
       <w:r>
         <w:t>. Gestión del daño</w:t>
       </w:r>
@@ -1523,6 +1552,18 @@
       </w:r>
       <w:r>
         <w:t>.</w:t>
+      </w:r>
+      <w:r>
+        <w:t xml:space="preserve"> </w:t>
+      </w:r>
+      <w:r>
+        <w:t>Como punto extra, hemos aprovechado las funciones de guardado de</w:t>
+      </w:r>
+      <w:r>
+        <w:t xml:space="preserve">l motor </w:t>
+      </w:r>
+      <w:r>
+        <w:t>para almacenar de manera local la puntuación máxima del usuario y cargarla al inicio del juego.</w:t>
       </w:r>
     </w:p>
     <w:p>
@@ -1577,27 +1618,14 @@
       <w:r>
         <w:t xml:space="preserve">Ilustración </w:t>
       </w:r>
-      <w:r>
-        <w:fldChar w:fldCharType="begin"/>
-      </w:r>
-      <w:r>
-        <w:instrText xml:space="preserve"> SEQ Ilustración \* ARABIC </w:instrText>
-      </w:r>
-      <w:r>
-        <w:fldChar w:fldCharType="separate"/>
-      </w:r>
-      <w:r>
-        <w:rPr>
-          <w:noProof/>
-        </w:rPr>
-        <w:t>3</w:t>
-      </w:r>
-      <w:r>
-        <w:rPr>
-          <w:noProof/>
-        </w:rPr>
-        <w:fldChar w:fldCharType="end"/>
-      </w:r>
+      <w:fldSimple w:instr=" SEQ Ilustración \* ARABIC ">
+        <w:r>
+          <w:rPr>
+            <w:noProof/>
+          </w:rPr>
+          <w:t>3</w:t>
+        </w:r>
+      </w:fldSimple>
       <w:r>
         <w:t>. Cálculo de puntuaciones</w:t>
       </w:r>
@@ -1745,25 +1773,6 @@
       <w:r>
         <w:t xml:space="preserve"> De este modo conseguimos la flexibilidad deseada a la hora de crear estos elementos.</w:t>
       </w:r>
-    </w:p>
-    <w:p>
-      <w:r>
-        <w:t>Como punto extra, hemos aprovechado las funciones de guardado de Unreal para almacenar de manera local la puntuación máxima del usuario</w:t>
-      </w:r>
-      <w:r>
-        <w:t xml:space="preserve"> y cargarla al inicio del juego</w:t>
-      </w:r>
-      <w:r>
-        <w:t>.</w:t>
-      </w:r>
-    </w:p>
-    <w:p>
-      <w:pPr>
-        <w:pStyle w:val="paragraph"/>
-        <w:keepNext/>
-        <w:spacing w:before="0" w:beforeAutospacing="0" w:after="0" w:afterAutospacing="0"/>
-        <w:textAlignment w:val="baseline"/>
-      </w:pPr>
       <w:r>
         <w:rPr>
           <w:noProof/>
@@ -1867,14 +1876,27 @@
       <w:r>
         <w:t xml:space="preserve">Ilustración </w:t>
       </w:r>
-      <w:fldSimple w:instr=" SEQ Ilustración \* ARABIC ">
-        <w:r>
-          <w:rPr>
-            <w:noProof/>
-          </w:rPr>
-          <w:t>4</w:t>
-        </w:r>
-      </w:fldSimple>
+      <w:r>
+        <w:fldChar w:fldCharType="begin"/>
+      </w:r>
+      <w:r>
+        <w:instrText xml:space="preserve"> SEQ Ilustración \* ARABIC </w:instrText>
+      </w:r>
+      <w:r>
+        <w:fldChar w:fldCharType="separate"/>
+      </w:r>
+      <w:r>
+        <w:rPr>
+          <w:noProof/>
+        </w:rPr>
+        <w:t>4</w:t>
+      </w:r>
+      <w:r>
+        <w:rPr>
+          <w:noProof/>
+        </w:rPr>
+        <w:fldChar w:fldCharType="end"/>
+      </w:r>
       <w:r>
         <w:t>. Código C++</w:t>
       </w:r>
@@ -4405,6 +4427,7 @@
     <w:rsid w:val="00542FC2"/>
     <w:rsid w:val="008A4323"/>
     <w:rsid w:val="009253AE"/>
+    <w:rsid w:val="00DA4CFF"/>
     <w:rsid w:val="00DD5538"/>
   </w:rsids>
   <m:mathPr>
